--- a/test.docx
+++ b/test.docx
@@ -24,93 +24,19 @@
           <w:szCs w:val="24"/>
           <w:lang w:val="en-US" w:eastAsia="en-US"/>
         </w:rPr>
-        <w:t xml:space="preserve">30 </w:t>
-      </w:r>
-      <w:proofErr w:type="spellStart"/>
-      <w:r>
-        <w:rPr>
-          <w:rFonts w:eastAsiaTheme="minorEastAsia"/>
-          <w:b w:val="0"/>
-          <w:bCs w:val="0"/>
-          <w:color w:val="222222"/>
-          <w:sz w:val="24"/>
-          <w:szCs w:val="24"/>
-          <w:lang w:val="en-US" w:eastAsia="en-US"/>
-        </w:rPr>
-        <w:t>Nanyang</w:t>
-      </w:r>
-      <w:proofErr w:type="spellEnd"/>
-      <w:r>
-        <w:rPr>
-          <w:rFonts w:eastAsiaTheme="minorEastAsia"/>
-          <w:b w:val="0"/>
-          <w:bCs w:val="0"/>
-          <w:color w:val="222222"/>
-          <w:sz w:val="24"/>
-          <w:szCs w:val="24"/>
-          <w:lang w:val="en-US" w:eastAsia="en-US"/>
-        </w:rPr>
-        <w:t xml:space="preserve"> </w:t>
-      </w:r>
-      <w:proofErr w:type="gramStart"/>
-      <w:r>
-        <w:rPr>
-          <w:rFonts w:eastAsiaTheme="minorEastAsia"/>
-          <w:b w:val="0"/>
-          <w:bCs w:val="0"/>
-          <w:color w:val="222222"/>
-          <w:sz w:val="24"/>
-          <w:szCs w:val="24"/>
-          <w:lang w:val="en-US" w:eastAsia="en-US"/>
-        </w:rPr>
-        <w:t>Crescent</w:t>
-      </w:r>
-      <w:proofErr w:type="gramEnd"/>
-    </w:p>
-    <w:p>
-      <w:pPr>
-        <w:shd w:val="clear" w:color="auto" w:fill="FFFFFF"/>
-        <w:rPr>
-          <w:rFonts w:ascii="Arial" w:hAnsi="Arial" w:cs="Arial"/>
-          <w:b w:val="0"/>
-          <w:bCs w:val="0"/>
-          <w:color w:val="222222"/>
-          <w:lang w:val="en-US" w:eastAsia="en-US"/>
-        </w:rPr>
-      </w:pPr>
-      <w:r>
-        <w:rPr>
-          <w:b w:val="0"/>
-          <w:bCs w:val="0"/>
-          <w:color w:val="222222"/>
-          <w:sz w:val="24"/>
-          <w:szCs w:val="24"/>
-          <w:lang w:val="en-US" w:eastAsia="en-US"/>
-        </w:rPr>
-        <w:t>Block 58, #01-1130</w:t>
-      </w:r>
-    </w:p>
-    <w:p>
-      <w:pPr>
-        <w:shd w:val="clear" w:color="auto" w:fill="FFFFFF"/>
-        <w:rPr>
-          <w:rFonts w:ascii="Arial" w:hAnsi="Arial" w:cs="Arial"/>
-          <w:b w:val="0"/>
-          <w:bCs w:val="0"/>
-          <w:color w:val="222222"/>
-          <w:lang w:val="en-US" w:eastAsia="en-US"/>
-        </w:rPr>
-      </w:pPr>
-      <w:r>
-        <w:rPr>
-          <w:b w:val="0"/>
-          <w:bCs w:val="0"/>
-          <w:color w:val="222222"/>
-          <w:sz w:val="24"/>
-          <w:szCs w:val="24"/>
-          <w:lang w:val="en-US" w:eastAsia="en-US"/>
-        </w:rPr>
-        <w:t>Singapore 637659</w:t>
+        <w:t>30 Nanyang Crescent</w:t>
+      </w:r>
+      <w:r>
+        <w:rPr>
+          <w:rFonts w:eastAsiaTheme="minorEastAsia"/>
+          <w:b w:val="0"/>
+          <w:bCs w:val="0"/>
+          <w:color w:val="222222"/>
+          <w:sz w:val="24"/>
+          <w:szCs w:val="24"/>
+          <w:lang w:val="en-US" w:eastAsia="en-US"/>
+        </w:rPr>
+        <w:t xml:space="preserve"> hi</w:t>
       </w:r>
       <w:bookmarkStart w:id="0" w:name="_GoBack"/>
       <w:bookmarkEnd w:id="0"/>
@@ -118,9 +44,8 @@
     <w:p>
       <w:pPr>
         <w:shd w:val="clear" w:color="auto" w:fill="FFFFFF"/>
-        <w:spacing w:before="240"/>
-        <w:rPr>
-          <w:rFonts w:ascii="Arial" w:eastAsiaTheme="minorEastAsia" w:hAnsi="Arial" w:cs="Arial"/>
+        <w:rPr>
+          <w:rFonts w:ascii="Arial" w:hAnsi="Arial" w:cs="Arial"/>
           <w:b w:val="0"/>
           <w:bCs w:val="0"/>
           <w:color w:val="222222"/>
@@ -129,50 +54,37 @@
       </w:pPr>
       <w:r>
         <w:rPr>
-          <w:rFonts w:eastAsiaTheme="minorEastAsia"/>
-          <w:b w:val="0"/>
-          <w:bCs w:val="0"/>
-          <w:color w:val="222222"/>
-          <w:sz w:val="24"/>
-          <w:szCs w:val="24"/>
-          <w:lang w:val="en-US" w:eastAsia="en-US"/>
-        </w:rPr>
-        <w:t>7</w:t>
-      </w:r>
-      <w:r>
-        <w:rPr>
-          <w:rFonts w:eastAsiaTheme="minorEastAsia"/>
-          <w:b w:val="0"/>
-          <w:bCs w:val="0"/>
-          <w:color w:val="222222"/>
-          <w:vertAlign w:val="superscript"/>
-          <w:lang w:val="en-US" w:eastAsia="en-US"/>
-        </w:rPr>
-        <w:t>th</w:t>
-      </w:r>
-      <w:r>
-        <w:rPr>
-          <w:rFonts w:eastAsiaTheme="minorEastAsia"/>
-          <w:b w:val="0"/>
-          <w:bCs w:val="0"/>
-          <w:color w:val="222222"/>
-          <w:sz w:val="24"/>
-          <w:szCs w:val="24"/>
-          <w:lang w:val="en-US" w:eastAsia="en-US"/>
-        </w:rPr>
-        <w:t xml:space="preserve"> March</w:t>
-      </w:r>
-      <w:r>
-        <w:rPr>
-          <w:rFonts w:eastAsiaTheme="minorEastAsia"/>
-          <w:b w:val="0"/>
-          <w:bCs w:val="0"/>
-          <w:color w:val="222222"/>
-          <w:sz w:val="24"/>
-          <w:szCs w:val="24"/>
-          <w:lang w:val="en-US" w:eastAsia="en-US"/>
-        </w:rPr>
-        <w:t xml:space="preserve"> 2013</w:t>
+          <w:b w:val="0"/>
+          <w:bCs w:val="0"/>
+          <w:color w:val="222222"/>
+          <w:sz w:val="24"/>
+          <w:szCs w:val="24"/>
+          <w:lang w:val="en-US" w:eastAsia="en-US"/>
+        </w:rPr>
+        <w:t>Block 58, #01-1130</w:t>
+      </w:r>
+    </w:p>
+    <w:p>
+      <w:pPr>
+        <w:shd w:val="clear" w:color="auto" w:fill="FFFFFF"/>
+        <w:rPr>
+          <w:rFonts w:ascii="Arial" w:hAnsi="Arial" w:cs="Arial"/>
+          <w:b w:val="0"/>
+          <w:bCs w:val="0"/>
+          <w:color w:val="222222"/>
+          <w:lang w:val="en-US" w:eastAsia="en-US"/>
+        </w:rPr>
+      </w:pPr>
+      <w:r>
+        <w:rPr>
+          <w:b w:val="0"/>
+          <w:bCs w:val="0"/>
+          <w:color w:val="222222"/>
+          <w:sz w:val="24"/>
+          <w:szCs w:val="24"/>
+          <w:lang w:val="en-US" w:eastAsia="en-US"/>
+        </w:rPr>
+        <w:t>Singapore 637659</w:t>
       </w:r>
     </w:p>
     <w:p>
@@ -197,30 +109,42 @@
           <w:szCs w:val="24"/>
           <w:lang w:val="en-US" w:eastAsia="en-US"/>
         </w:rPr>
-        <w:t>Hiring Manager</w:t>
-      </w:r>
-    </w:p>
-    <w:p>
-      <w:pPr>
-        <w:shd w:val="clear" w:color="auto" w:fill="FFFFFF"/>
-        <w:rPr>
-          <w:rFonts w:ascii="Arial" w:hAnsi="Arial" w:cs="Arial"/>
-          <w:b w:val="0"/>
-          <w:bCs w:val="0"/>
-          <w:color w:val="222222"/>
-          <w:lang w:val="en-US" w:eastAsia="en-US"/>
-        </w:rPr>
-      </w:pPr>
-      <w:r>
-        <w:rPr>
-          <w:b w:val="0"/>
-          <w:bCs w:val="0"/>
-          <w:color w:val="222222"/>
-          <w:sz w:val="24"/>
-          <w:szCs w:val="24"/>
-          <w:lang w:val="en-US" w:eastAsia="en-US"/>
-        </w:rPr>
-        <w:t>Axiom IT Solutions PTE LTD</w:t>
+        <w:t>7</w:t>
+      </w:r>
+      <w:r>
+        <w:rPr>
+          <w:rFonts w:eastAsiaTheme="minorEastAsia"/>
+          <w:b w:val="0"/>
+          <w:bCs w:val="0"/>
+          <w:color w:val="222222"/>
+          <w:vertAlign w:val="superscript"/>
+          <w:lang w:val="en-US" w:eastAsia="en-US"/>
+        </w:rPr>
+        <w:t>th</w:t>
+      </w:r>
+      <w:r>
+        <w:rPr>
+          <w:rFonts w:eastAsiaTheme="minorEastAsia"/>
+          <w:b w:val="0"/>
+          <w:bCs w:val="0"/>
+          <w:color w:val="222222"/>
+          <w:sz w:val="24"/>
+          <w:szCs w:val="24"/>
+          <w:lang w:val="en-US" w:eastAsia="en-US"/>
+        </w:rPr>
+        <w:t xml:space="preserve"> March</w:t>
+      </w:r>
+      <w:r>
+        <w:rPr>
+          <w:rFonts w:eastAsiaTheme="minorEastAsia"/>
+          <w:b w:val="0"/>
+          <w:bCs w:val="0"/>
+          <w:color w:val="222222"/>
+          <w:sz w:val="24"/>
+          <w:szCs w:val="24"/>
+          <w:lang w:val="en-US" w:eastAsia="en-US"/>
+        </w:rPr>
+        <w:t xml:space="preserve"> 2013</w:t>
       </w:r>
     </w:p>
     <w:p>
@@ -245,7 +169,30 @@
           <w:szCs w:val="24"/>
           <w:lang w:val="en-US" w:eastAsia="en-US"/>
         </w:rPr>
-        <w:t>Dear Hiring Manager,</w:t>
+        <w:t>Hiring Manager</w:t>
+      </w:r>
+    </w:p>
+    <w:p>
+      <w:pPr>
+        <w:shd w:val="clear" w:color="auto" w:fill="FFFFFF"/>
+        <w:rPr>
+          <w:rFonts w:ascii="Arial" w:hAnsi="Arial" w:cs="Arial"/>
+          <w:b w:val="0"/>
+          <w:bCs w:val="0"/>
+          <w:color w:val="222222"/>
+          <w:lang w:val="en-US" w:eastAsia="en-US"/>
+        </w:rPr>
+      </w:pPr>
+      <w:r>
+        <w:rPr>
+          <w:b w:val="0"/>
+          <w:bCs w:val="0"/>
+          <w:color w:val="222222"/>
+          <w:sz w:val="24"/>
+          <w:szCs w:val="24"/>
+          <w:lang w:val="en-US" w:eastAsia="en-US"/>
+        </w:rPr>
+        <w:t>Axiom IT Solutions PTE LTD</w:t>
       </w:r>
     </w:p>
     <w:p>
@@ -270,180 +217,7 @@
           <w:szCs w:val="24"/>
           <w:lang w:val="en-US" w:eastAsia="en-US"/>
         </w:rPr>
-        <w:t>I came across your advertisement posted in </w:t>
-      </w:r>
-      <w:r>
-        <w:rPr>
-          <w:rFonts w:eastAsiaTheme="minorEastAsia"/>
-          <w:b w:val="0"/>
-          <w:bCs w:val="0"/>
-          <w:color w:val="1155CC"/>
-          <w:sz w:val="24"/>
-          <w:szCs w:val="24"/>
-          <w:u w:val="single"/>
-          <w:lang w:val="en-US" w:eastAsia="en-US"/>
-        </w:rPr>
-        <w:t>jobstreet</w:t>
-      </w:r>
-      <w:r>
-        <w:rPr>
-          <w:rFonts w:eastAsiaTheme="minorEastAsia"/>
-          <w:b w:val="0"/>
-          <w:bCs w:val="0"/>
-          <w:color w:val="1155CC"/>
-          <w:sz w:val="24"/>
-          <w:szCs w:val="24"/>
-          <w:u w:val="single"/>
-          <w:lang w:val="en-US" w:eastAsia="en-US"/>
-        </w:rPr>
-        <w:t>.com</w:t>
-      </w:r>
-      <w:r>
-        <w:rPr>
-          <w:rFonts w:eastAsiaTheme="minorEastAsia"/>
-          <w:b w:val="0"/>
-          <w:bCs w:val="0"/>
-          <w:color w:val="222222"/>
-          <w:sz w:val="24"/>
-          <w:szCs w:val="24"/>
-          <w:lang w:val="en-US" w:eastAsia="en-US"/>
-        </w:rPr>
-        <w:t xml:space="preserve"> on </w:t>
-      </w:r>
-      <w:r>
-        <w:rPr>
-          <w:rFonts w:eastAsiaTheme="minorEastAsia"/>
-          <w:b w:val="0"/>
-          <w:bCs w:val="0"/>
-          <w:color w:val="222222"/>
-          <w:sz w:val="24"/>
-          <w:szCs w:val="24"/>
-          <w:lang w:val="en-US" w:eastAsia="en-US"/>
-        </w:rPr>
-        <w:t>3</w:t>
-      </w:r>
-      <w:r>
-        <w:rPr>
-          <w:rFonts w:eastAsiaTheme="minorEastAsia"/>
-          <w:b w:val="0"/>
-          <w:bCs w:val="0"/>
-          <w:color w:val="222222"/>
-          <w:vertAlign w:val="superscript"/>
-          <w:lang w:val="en-US" w:eastAsia="en-US"/>
-        </w:rPr>
-        <w:t>rd</w:t>
-      </w:r>
-      <w:r>
-        <w:rPr>
-          <w:rFonts w:eastAsiaTheme="minorEastAsia"/>
-          <w:b w:val="0"/>
-          <w:bCs w:val="0"/>
-          <w:color w:val="222222"/>
-          <w:sz w:val="24"/>
-          <w:szCs w:val="24"/>
-          <w:lang w:val="en-US" w:eastAsia="en-US"/>
-        </w:rPr>
-        <w:t> </w:t>
-      </w:r>
-      <w:r>
-        <w:rPr>
-          <w:rFonts w:eastAsiaTheme="minorEastAsia"/>
-          <w:b w:val="0"/>
-          <w:bCs w:val="0"/>
-          <w:color w:val="222222"/>
-          <w:sz w:val="24"/>
-          <w:szCs w:val="24"/>
-          <w:lang w:val="en-US" w:eastAsia="en-US"/>
-        </w:rPr>
-        <w:t>March</w:t>
-      </w:r>
-      <w:r>
-        <w:rPr>
-          <w:rFonts w:eastAsiaTheme="minorEastAsia"/>
-          <w:b w:val="0"/>
-          <w:bCs w:val="0"/>
-          <w:color w:val="222222"/>
-          <w:sz w:val="24"/>
-          <w:szCs w:val="24"/>
-          <w:lang w:val="en-US" w:eastAsia="en-US"/>
-        </w:rPr>
-        <w:t xml:space="preserve"> regarding the post of Android </w:t>
-      </w:r>
-      <w:r>
-        <w:rPr>
-          <w:rFonts w:eastAsiaTheme="minorEastAsia"/>
-          <w:b w:val="0"/>
-          <w:bCs w:val="0"/>
-          <w:color w:val="222222"/>
-          <w:sz w:val="24"/>
-          <w:szCs w:val="24"/>
-          <w:lang w:val="en-US" w:eastAsia="en-US"/>
-        </w:rPr>
-        <w:t>Mobile Application Developer</w:t>
-      </w:r>
-      <w:r>
-        <w:rPr>
-          <w:rFonts w:eastAsiaTheme="minorEastAsia"/>
-          <w:b w:val="0"/>
-          <w:bCs w:val="0"/>
-          <w:color w:val="222222"/>
-          <w:sz w:val="24"/>
-          <w:szCs w:val="24"/>
-          <w:lang w:val="en-US" w:eastAsia="en-US"/>
-        </w:rPr>
-        <w:t xml:space="preserve">. I am going to graduate this May from </w:t>
-      </w:r>
-      <w:proofErr w:type="spellStart"/>
-      <w:r>
-        <w:rPr>
-          <w:rFonts w:eastAsiaTheme="minorEastAsia"/>
-          <w:b w:val="0"/>
-          <w:bCs w:val="0"/>
-          <w:color w:val="222222"/>
-          <w:sz w:val="24"/>
-          <w:szCs w:val="24"/>
-          <w:lang w:val="en-US" w:eastAsia="en-US"/>
-        </w:rPr>
-        <w:t>Nanyang</w:t>
-      </w:r>
-      <w:proofErr w:type="spellEnd"/>
-      <w:r>
-        <w:rPr>
-          <w:rFonts w:eastAsiaTheme="minorEastAsia"/>
-          <w:b w:val="0"/>
-          <w:bCs w:val="0"/>
-          <w:color w:val="222222"/>
-          <w:sz w:val="24"/>
-          <w:szCs w:val="24"/>
-          <w:lang w:val="en-US" w:eastAsia="en-US"/>
-        </w:rPr>
-        <w:t xml:space="preserve"> Technological University with a Bachelor in Computer Engineering. I am keen to seize this opportunity and believe that I have adequate skills and knowledge for this job. In addition to my Bachelors, I am also a Mechatronics Engineering Diploma holder from </w:t>
-      </w:r>
-      <w:proofErr w:type="spellStart"/>
-      <w:r>
-        <w:rPr>
-          <w:rFonts w:eastAsiaTheme="minorEastAsia"/>
-          <w:b w:val="0"/>
-          <w:bCs w:val="0"/>
-          <w:color w:val="222222"/>
-          <w:sz w:val="24"/>
-          <w:szCs w:val="24"/>
-          <w:lang w:val="en-US" w:eastAsia="en-US"/>
-        </w:rPr>
-        <w:t>Temasek</w:t>
-      </w:r>
-      <w:proofErr w:type="spellEnd"/>
-      <w:r>
-        <w:rPr>
-          <w:rFonts w:eastAsiaTheme="minorEastAsia"/>
-          <w:b w:val="0"/>
-          <w:bCs w:val="0"/>
-          <w:color w:val="222222"/>
-          <w:sz w:val="24"/>
-          <w:szCs w:val="24"/>
-          <w:lang w:val="en-US" w:eastAsia="en-US"/>
-        </w:rPr>
-        <w:t xml:space="preserve"> Polytechnic.</w:t>
+        <w:t>Dear Hiring Manager,</w:t>
       </w:r>
     </w:p>
     <w:p>
@@ -451,12 +225,10 @@
         <w:shd w:val="clear" w:color="auto" w:fill="FFFFFF"/>
         <w:spacing w:before="240"/>
         <w:rPr>
-          <w:rFonts w:eastAsiaTheme="minorEastAsia"/>
-          <w:b w:val="0"/>
-          <w:bCs w:val="0"/>
-          <w:color w:val="222222"/>
-          <w:sz w:val="24"/>
-          <w:szCs w:val="24"/>
+          <w:rFonts w:ascii="Arial" w:eastAsiaTheme="minorEastAsia" w:hAnsi="Arial" w:cs="Arial"/>
+          <w:b w:val="0"/>
+          <w:bCs w:val="0"/>
+          <w:color w:val="222222"/>
           <w:lang w:val="en-US" w:eastAsia="en-US"/>
         </w:rPr>
       </w:pPr>
@@ -470,55 +242,128 @@
           <w:szCs w:val="24"/>
           <w:lang w:val="en-US" w:eastAsia="en-US"/>
         </w:rPr>
-        <w:t xml:space="preserve">My Bachelor’s Degree has given me the opportunity to focus on Software Development. I gained experience in programming in C, C++, Java and Android. My final year project during bachelors involved design and development of a location based </w:t>
-      </w:r>
-      <w:r>
-        <w:rPr>
-          <w:rFonts w:eastAsiaTheme="minorEastAsia"/>
-          <w:b w:val="0"/>
-          <w:bCs w:val="0"/>
-          <w:color w:val="222222"/>
-          <w:sz w:val="24"/>
-          <w:szCs w:val="24"/>
-          <w:lang w:val="en-US" w:eastAsia="en-US"/>
-        </w:rPr>
-        <w:t xml:space="preserve">Tourist Companion </w:t>
-      </w:r>
-      <w:r>
-        <w:rPr>
-          <w:rFonts w:eastAsiaTheme="minorEastAsia"/>
-          <w:b w:val="0"/>
-          <w:bCs w:val="0"/>
-          <w:color w:val="222222"/>
-          <w:sz w:val="24"/>
-          <w:szCs w:val="24"/>
-          <w:lang w:val="en-US" w:eastAsia="en-US"/>
-        </w:rPr>
-        <w:t>Android application</w:t>
-      </w:r>
-      <w:r>
-        <w:rPr>
-          <w:rFonts w:eastAsiaTheme="minorEastAsia"/>
-          <w:b w:val="0"/>
-          <w:bCs w:val="0"/>
-          <w:color w:val="222222"/>
-          <w:sz w:val="24"/>
-          <w:szCs w:val="24"/>
-          <w:lang w:val="en-US" w:eastAsia="en-US"/>
-        </w:rPr>
-        <w:t xml:space="preserve">. The project involved integrating </w:t>
-      </w:r>
-      <w:r>
-        <w:rPr>
-          <w:rFonts w:eastAsiaTheme="minorEastAsia"/>
-          <w:b w:val="0"/>
-          <w:bCs w:val="0"/>
-          <w:color w:val="222222"/>
-          <w:sz w:val="24"/>
-          <w:szCs w:val="24"/>
-          <w:lang w:val="en-US" w:eastAsia="en-US"/>
-        </w:rPr>
-        <w:t>Google APIs such as Google Maps and Google Places. The backend server-side was implemented in PHP and used MySQL database. </w:t>
+        <w:t>I came across your advertisement posted in </w:t>
+      </w:r>
+      <w:r>
+        <w:rPr>
+          <w:rFonts w:eastAsiaTheme="minorEastAsia"/>
+          <w:b w:val="0"/>
+          <w:bCs w:val="0"/>
+          <w:color w:val="1155CC"/>
+          <w:sz w:val="24"/>
+          <w:szCs w:val="24"/>
+          <w:u w:val="single"/>
+          <w:lang w:val="en-US" w:eastAsia="en-US"/>
+        </w:rPr>
+        <w:t>jobstreet</w:t>
+      </w:r>
+      <w:r>
+        <w:rPr>
+          <w:rFonts w:eastAsiaTheme="minorEastAsia"/>
+          <w:b w:val="0"/>
+          <w:bCs w:val="0"/>
+          <w:color w:val="1155CC"/>
+          <w:sz w:val="24"/>
+          <w:szCs w:val="24"/>
+          <w:u w:val="single"/>
+          <w:lang w:val="en-US" w:eastAsia="en-US"/>
+        </w:rPr>
+        <w:t>.com</w:t>
+      </w:r>
+      <w:r>
+        <w:rPr>
+          <w:rFonts w:eastAsiaTheme="minorEastAsia"/>
+          <w:b w:val="0"/>
+          <w:bCs w:val="0"/>
+          <w:color w:val="222222"/>
+          <w:sz w:val="24"/>
+          <w:szCs w:val="24"/>
+          <w:lang w:val="en-US" w:eastAsia="en-US"/>
+        </w:rPr>
+        <w:t xml:space="preserve"> on </w:t>
+      </w:r>
+      <w:r>
+        <w:rPr>
+          <w:rFonts w:eastAsiaTheme="minorEastAsia"/>
+          <w:b w:val="0"/>
+          <w:bCs w:val="0"/>
+          <w:color w:val="222222"/>
+          <w:sz w:val="24"/>
+          <w:szCs w:val="24"/>
+          <w:lang w:val="en-US" w:eastAsia="en-US"/>
+        </w:rPr>
+        <w:t>3</w:t>
+      </w:r>
+      <w:r>
+        <w:rPr>
+          <w:rFonts w:eastAsiaTheme="minorEastAsia"/>
+          <w:b w:val="0"/>
+          <w:bCs w:val="0"/>
+          <w:color w:val="222222"/>
+          <w:vertAlign w:val="superscript"/>
+          <w:lang w:val="en-US" w:eastAsia="en-US"/>
+        </w:rPr>
+        <w:t>rd</w:t>
+      </w:r>
+      <w:r>
+        <w:rPr>
+          <w:rFonts w:eastAsiaTheme="minorEastAsia"/>
+          <w:b w:val="0"/>
+          <w:bCs w:val="0"/>
+          <w:color w:val="222222"/>
+          <w:sz w:val="24"/>
+          <w:szCs w:val="24"/>
+          <w:lang w:val="en-US" w:eastAsia="en-US"/>
+        </w:rPr>
+        <w:t> </w:t>
+      </w:r>
+      <w:r>
+        <w:rPr>
+          <w:rFonts w:eastAsiaTheme="minorEastAsia"/>
+          <w:b w:val="0"/>
+          <w:bCs w:val="0"/>
+          <w:color w:val="222222"/>
+          <w:sz w:val="24"/>
+          <w:szCs w:val="24"/>
+          <w:lang w:val="en-US" w:eastAsia="en-US"/>
+        </w:rPr>
+        <w:t>March</w:t>
+      </w:r>
+      <w:r>
+        <w:rPr>
+          <w:rFonts w:eastAsiaTheme="minorEastAsia"/>
+          <w:b w:val="0"/>
+          <w:bCs w:val="0"/>
+          <w:color w:val="222222"/>
+          <w:sz w:val="24"/>
+          <w:szCs w:val="24"/>
+          <w:lang w:val="en-US" w:eastAsia="en-US"/>
+        </w:rPr>
+        <w:t xml:space="preserve"> regarding the post of Android </w:t>
+      </w:r>
+      <w:r>
+        <w:rPr>
+          <w:rFonts w:eastAsiaTheme="minorEastAsia"/>
+          <w:b w:val="0"/>
+          <w:bCs w:val="0"/>
+          <w:color w:val="222222"/>
+          <w:sz w:val="24"/>
+          <w:szCs w:val="24"/>
+          <w:lang w:val="en-US" w:eastAsia="en-US"/>
+        </w:rPr>
+        <w:t>Mobile Application Developer</w:t>
+      </w:r>
+      <w:r>
+        <w:rPr>
+          <w:rFonts w:eastAsiaTheme="minorEastAsia"/>
+          <w:b w:val="0"/>
+          <w:bCs w:val="0"/>
+          <w:color w:val="222222"/>
+          <w:sz w:val="24"/>
+          <w:szCs w:val="24"/>
+          <w:lang w:val="en-US" w:eastAsia="en-US"/>
+        </w:rPr>
+        <w:t>. I am going to graduate this May from Nanyang Technological University with a Bachelor in Computer Engineering. I am keen to seize this opportunity and believe that I have adequate skills and knowledge for this job. In addition to my Bachelors, I am also a Mechatronics Engineering Diploma holder from Temasek Polytechnic.</w:t>
       </w:r>
     </w:p>
     <w:p>
@@ -526,10 +371,12 @@
         <w:shd w:val="clear" w:color="auto" w:fill="FFFFFF"/>
         <w:spacing w:before="240"/>
         <w:rPr>
-          <w:rFonts w:ascii="Arial" w:eastAsiaTheme="minorEastAsia" w:hAnsi="Arial" w:cs="Arial"/>
-          <w:b w:val="0"/>
-          <w:bCs w:val="0"/>
-          <w:color w:val="222222"/>
+          <w:rFonts w:eastAsiaTheme="minorEastAsia"/>
+          <w:b w:val="0"/>
+          <w:bCs w:val="0"/>
+          <w:color w:val="222222"/>
+          <w:sz w:val="24"/>
+          <w:szCs w:val="24"/>
           <w:lang w:val="en-US" w:eastAsia="en-US"/>
         </w:rPr>
       </w:pPr>
@@ -543,33 +390,55 @@
           <w:szCs w:val="24"/>
           <w:lang w:val="en-US" w:eastAsia="en-US"/>
         </w:rPr>
-        <w:t xml:space="preserve"> I participated in NUS-ACM Developer Weekend 2012 conducted at National University of Singapore and led a team of three. The project involved developing an Android application to facilitate learning through games and our team won first place in the event. Being the leader of IT Sub Committee in Investors Interactive Club, I designed and implemented a website for one of the conference events “Investing in Asia 2011”, participated by major investment firms in Singapore. I have two years’ work experiences as Associate Engineer in </w:t>
-      </w:r>
-      <w:proofErr w:type="spellStart"/>
-      <w:r>
-        <w:rPr>
-          <w:rFonts w:eastAsiaTheme="minorEastAsia"/>
-          <w:b w:val="0"/>
-          <w:bCs w:val="0"/>
-          <w:color w:val="222222"/>
-          <w:sz w:val="24"/>
-          <w:szCs w:val="24"/>
-          <w:lang w:val="en-US" w:eastAsia="en-US"/>
-        </w:rPr>
-        <w:t>GlobalFoundries</w:t>
-      </w:r>
-      <w:proofErr w:type="spellEnd"/>
-      <w:r>
-        <w:rPr>
-          <w:rFonts w:eastAsiaTheme="minorEastAsia"/>
-          <w:b w:val="0"/>
-          <w:bCs w:val="0"/>
-          <w:color w:val="222222"/>
-          <w:sz w:val="24"/>
-          <w:szCs w:val="24"/>
-          <w:lang w:val="en-US" w:eastAsia="en-US"/>
-        </w:rPr>
-        <w:t xml:space="preserve"> and Engineering Assistant in Celestica Electronics, which gave me enough opportunities to work with colleagues from different cultures, handle pressure situations under tight schedules and lead teams. My undergraduate projects also enabled me to work independently or in a group.</w:t>
+        <w:t xml:space="preserve">My Bachelor’s Degree has given me the opportunity to focus on Software Development. I gained experience in programming in C, C++, Java and Android. My final year project during bachelors involved design and development of a location based </w:t>
+      </w:r>
+      <w:r>
+        <w:rPr>
+          <w:rFonts w:eastAsiaTheme="minorEastAsia"/>
+          <w:b w:val="0"/>
+          <w:bCs w:val="0"/>
+          <w:color w:val="222222"/>
+          <w:sz w:val="24"/>
+          <w:szCs w:val="24"/>
+          <w:lang w:val="en-US" w:eastAsia="en-US"/>
+        </w:rPr>
+        <w:t xml:space="preserve">Tourist Companion </w:t>
+      </w:r>
+      <w:r>
+        <w:rPr>
+          <w:rFonts w:eastAsiaTheme="minorEastAsia"/>
+          <w:b w:val="0"/>
+          <w:bCs w:val="0"/>
+          <w:color w:val="222222"/>
+          <w:sz w:val="24"/>
+          <w:szCs w:val="24"/>
+          <w:lang w:val="en-US" w:eastAsia="en-US"/>
+        </w:rPr>
+        <w:t>Android application</w:t>
+      </w:r>
+      <w:r>
+        <w:rPr>
+          <w:rFonts w:eastAsiaTheme="minorEastAsia"/>
+          <w:b w:val="0"/>
+          <w:bCs w:val="0"/>
+          <w:color w:val="222222"/>
+          <w:sz w:val="24"/>
+          <w:szCs w:val="24"/>
+          <w:lang w:val="en-US" w:eastAsia="en-US"/>
+        </w:rPr>
+        <w:t xml:space="preserve">. The project involved integrating </w:t>
+      </w:r>
+      <w:r>
+        <w:rPr>
+          <w:rFonts w:eastAsiaTheme="minorEastAsia"/>
+          <w:b w:val="0"/>
+          <w:bCs w:val="0"/>
+          <w:color w:val="222222"/>
+          <w:sz w:val="24"/>
+          <w:szCs w:val="24"/>
+          <w:lang w:val="en-US" w:eastAsia="en-US"/>
+        </w:rPr>
+        <w:t>Google APIs such as Google Maps and Google Places. The backend server-side was implemented in PHP and used MySQL database. </w:t>
       </w:r>
     </w:p>
     <w:p>
@@ -594,175 +463,7 @@
           <w:szCs w:val="24"/>
           <w:lang w:val="en-US" w:eastAsia="en-US"/>
         </w:rPr>
-        <w:t>I can be contacted at </w:t>
-      </w:r>
-      <w:r>
-        <w:rPr>
-          <w:rFonts w:eastAsiaTheme="minorEastAsia"/>
-          <w:b w:val="0"/>
-          <w:bCs w:val="0"/>
-          <w:color w:val="222222"/>
-          <w:sz w:val="24"/>
-          <w:szCs w:val="24"/>
-          <w:lang w:val="en-US" w:eastAsia="en-US"/>
-        </w:rPr>
-        <w:fldChar w:fldCharType="begin"/>
-      </w:r>
-      <w:r>
-        <w:rPr>
-          <w:rFonts w:eastAsiaTheme="minorEastAsia"/>
-          <w:b w:val="0"/>
-          <w:bCs w:val="0"/>
-          <w:color w:val="222222"/>
-          <w:sz w:val="24"/>
-          <w:szCs w:val="24"/>
-          <w:lang w:val="en-US" w:eastAsia="en-US"/>
-        </w:rPr>
-        <w:instrText xml:space="preserve"> HYPERLINK "tel:%2B65%2082692476" \t "_blank" </w:instrText>
-      </w:r>
-      <w:r>
-        <w:rPr>
-          <w:rFonts w:eastAsiaTheme="minorEastAsia"/>
-          <w:b w:val="0"/>
-          <w:bCs w:val="0"/>
-          <w:color w:val="222222"/>
-          <w:sz w:val="24"/>
-          <w:szCs w:val="24"/>
-          <w:lang w:val="en-US" w:eastAsia="en-US"/>
-        </w:rPr>
-      </w:r>
-      <w:r>
-        <w:rPr>
-          <w:rFonts w:eastAsiaTheme="minorEastAsia"/>
-          <w:b w:val="0"/>
-          <w:bCs w:val="0"/>
-          <w:color w:val="222222"/>
-          <w:sz w:val="24"/>
-          <w:szCs w:val="24"/>
-          <w:lang w:val="en-US" w:eastAsia="en-US"/>
-        </w:rPr>
-        <w:fldChar w:fldCharType="separate"/>
-      </w:r>
-      <w:r>
-        <w:rPr>
-          <w:rFonts w:eastAsiaTheme="minorEastAsia"/>
-          <w:b w:val="0"/>
-          <w:bCs w:val="0"/>
-          <w:color w:val="1155CC"/>
-          <w:sz w:val="24"/>
-          <w:szCs w:val="24"/>
-          <w:u w:val="single"/>
-          <w:lang w:val="en-US" w:eastAsia="en-US"/>
-        </w:rPr>
-        <w:t>+65 82692476</w:t>
-      </w:r>
-      <w:r>
-        <w:rPr>
-          <w:rFonts w:eastAsiaTheme="minorEastAsia"/>
-          <w:b w:val="0"/>
-          <w:bCs w:val="0"/>
-          <w:color w:val="222222"/>
-          <w:sz w:val="24"/>
-          <w:szCs w:val="24"/>
-          <w:lang w:val="en-US" w:eastAsia="en-US"/>
-        </w:rPr>
-        <w:fldChar w:fldCharType="end"/>
-      </w:r>
-      <w:r>
-        <w:rPr>
-          <w:rFonts w:eastAsiaTheme="minorEastAsia"/>
-          <w:b w:val="0"/>
-          <w:bCs w:val="0"/>
-          <w:color w:val="222222"/>
-          <w:sz w:val="24"/>
-          <w:szCs w:val="24"/>
-          <w:lang w:val="en-US" w:eastAsia="en-US"/>
-        </w:rPr>
-        <w:t> or </w:t>
-      </w:r>
-      <w:r>
-        <w:rPr>
-          <w:rFonts w:eastAsiaTheme="minorEastAsia"/>
-          <w:b w:val="0"/>
-          <w:bCs w:val="0"/>
-          <w:color w:val="222222"/>
-          <w:sz w:val="24"/>
-          <w:szCs w:val="24"/>
-          <w:lang w:val="en-US" w:eastAsia="en-US"/>
-        </w:rPr>
-        <w:fldChar w:fldCharType="begin"/>
-      </w:r>
-      <w:r>
-        <w:rPr>
-          <w:rFonts w:eastAsiaTheme="minorEastAsia"/>
-          <w:b w:val="0"/>
-          <w:bCs w:val="0"/>
-          <w:color w:val="222222"/>
-          <w:sz w:val="24"/>
-          <w:szCs w:val="24"/>
-          <w:lang w:val="en-US" w:eastAsia="en-US"/>
-        </w:rPr>
-        <w:instrText xml:space="preserve"> HYPERLINK "mailto:saranbs2013@gmail.com" \t "_blank" </w:instrText>
-      </w:r>
-      <w:r>
-        <w:rPr>
-          <w:rFonts w:eastAsiaTheme="minorEastAsia"/>
-          <w:b w:val="0"/>
-          <w:bCs w:val="0"/>
-          <w:color w:val="222222"/>
-          <w:sz w:val="24"/>
-          <w:szCs w:val="24"/>
-          <w:lang w:val="en-US" w:eastAsia="en-US"/>
-        </w:rPr>
-      </w:r>
-      <w:r>
-        <w:rPr>
-          <w:rFonts w:eastAsiaTheme="minorEastAsia"/>
-          <w:b w:val="0"/>
-          <w:bCs w:val="0"/>
-          <w:color w:val="222222"/>
-          <w:sz w:val="24"/>
-          <w:szCs w:val="24"/>
-          <w:lang w:val="en-US" w:eastAsia="en-US"/>
-        </w:rPr>
-        <w:fldChar w:fldCharType="separate"/>
-      </w:r>
-      <w:r>
-        <w:rPr>
-          <w:rFonts w:eastAsiaTheme="minorEastAsia"/>
-          <w:b w:val="0"/>
-          <w:bCs w:val="0"/>
-          <w:color w:val="1155CC"/>
-          <w:sz w:val="24"/>
-          <w:szCs w:val="24"/>
-          <w:u w:val="single"/>
-          <w:lang w:val="en-US" w:eastAsia="en-US"/>
-        </w:rPr>
-        <w:t>saranbs2013@gmail.com</w:t>
-      </w:r>
-      <w:r>
-        <w:rPr>
-          <w:rFonts w:eastAsiaTheme="minorEastAsia"/>
-          <w:b w:val="0"/>
-          <w:bCs w:val="0"/>
-          <w:color w:val="222222"/>
-          <w:sz w:val="24"/>
-          <w:szCs w:val="24"/>
-          <w:lang w:val="en-US" w:eastAsia="en-US"/>
-        </w:rPr>
-        <w:fldChar w:fldCharType="end"/>
-      </w:r>
-      <w:r>
-        <w:rPr>
-          <w:rFonts w:eastAsiaTheme="minorEastAsia"/>
-          <w:b w:val="0"/>
-          <w:bCs w:val="0"/>
-          <w:color w:val="222222"/>
-          <w:sz w:val="24"/>
-          <w:szCs w:val="24"/>
-          <w:lang w:val="en-US" w:eastAsia="en-US"/>
-        </w:rPr>
-        <w:t> as per your convenience. I am looking forward to discuss the ways that I could put my experience and drive to work for you.</w:t>
+        <w:t xml:space="preserve"> I participated in NUS-ACM Developer Weekend 2012 conducted at National University of Singapore and led a team of three. The project involved developing an Android application to facilitate learning through games and our team won first place in the event. Being the leader of IT Sub Committee in Investors Interactive Club, I designed and implemented a website for one of the conference events “Investing in Asia 2011”, participated by major investment firms in Singapore. I have two years’ work experiences as Associate Engineer in GlobalFoundries and Engineering Assistant in Celestica Electronics, which gave me enough opportunities to work with colleagues from different cultures, handle pressure situations under tight schedules and lead teams. My undergraduate projects also enabled me to work independently or in a group.</w:t>
       </w:r>
     </w:p>
     <w:p>
@@ -787,7 +488,153 @@
           <w:szCs w:val="24"/>
           <w:lang w:val="en-US" w:eastAsia="en-US"/>
         </w:rPr>
-        <w:t>Sincerely,</w:t>
+        <w:t>I can be contacted at </w:t>
+      </w:r>
+      <w:r>
+        <w:rPr>
+          <w:rFonts w:eastAsiaTheme="minorEastAsia"/>
+          <w:b w:val="0"/>
+          <w:bCs w:val="0"/>
+          <w:color w:val="222222"/>
+          <w:sz w:val="24"/>
+          <w:szCs w:val="24"/>
+          <w:lang w:val="en-US" w:eastAsia="en-US"/>
+        </w:rPr>
+        <w:fldChar w:fldCharType="begin"/>
+      </w:r>
+      <w:r>
+        <w:rPr>
+          <w:rFonts w:eastAsiaTheme="minorEastAsia"/>
+          <w:b w:val="0"/>
+          <w:bCs w:val="0"/>
+          <w:color w:val="222222"/>
+          <w:sz w:val="24"/>
+          <w:szCs w:val="24"/>
+          <w:lang w:val="en-US" w:eastAsia="en-US"/>
+        </w:rPr>
+        <w:instrText xml:space="preserve"> HYPERLINK "tel:%2B65%2082692476" \t "_blank" </w:instrText>
+      </w:r>
+      <w:r>
+        <w:rPr>
+          <w:rFonts w:eastAsiaTheme="minorEastAsia"/>
+          <w:b w:val="0"/>
+          <w:bCs w:val="0"/>
+          <w:color w:val="222222"/>
+          <w:sz w:val="24"/>
+          <w:szCs w:val="24"/>
+          <w:lang w:val="en-US" w:eastAsia="en-US"/>
+        </w:rPr>
+        <w:fldChar w:fldCharType="separate"/>
+      </w:r>
+      <w:r>
+        <w:rPr>
+          <w:rFonts w:eastAsiaTheme="minorEastAsia"/>
+          <w:b w:val="0"/>
+          <w:bCs w:val="0"/>
+          <w:color w:val="1155CC"/>
+          <w:sz w:val="24"/>
+          <w:szCs w:val="24"/>
+          <w:u w:val="single"/>
+          <w:lang w:val="en-US" w:eastAsia="en-US"/>
+        </w:rPr>
+        <w:t>+65 82692476</w:t>
+      </w:r>
+      <w:r>
+        <w:rPr>
+          <w:rFonts w:eastAsiaTheme="minorEastAsia"/>
+          <w:b w:val="0"/>
+          <w:bCs w:val="0"/>
+          <w:color w:val="222222"/>
+          <w:sz w:val="24"/>
+          <w:szCs w:val="24"/>
+          <w:lang w:val="en-US" w:eastAsia="en-US"/>
+        </w:rPr>
+        <w:fldChar w:fldCharType="end"/>
+      </w:r>
+      <w:r>
+        <w:rPr>
+          <w:rFonts w:eastAsiaTheme="minorEastAsia"/>
+          <w:b w:val="0"/>
+          <w:bCs w:val="0"/>
+          <w:color w:val="222222"/>
+          <w:sz w:val="24"/>
+          <w:szCs w:val="24"/>
+          <w:lang w:val="en-US" w:eastAsia="en-US"/>
+        </w:rPr>
+        <w:t> or </w:t>
+      </w:r>
+      <w:r>
+        <w:rPr>
+          <w:rFonts w:eastAsiaTheme="minorEastAsia"/>
+          <w:b w:val="0"/>
+          <w:bCs w:val="0"/>
+          <w:color w:val="222222"/>
+          <w:sz w:val="24"/>
+          <w:szCs w:val="24"/>
+          <w:lang w:val="en-US" w:eastAsia="en-US"/>
+        </w:rPr>
+        <w:fldChar w:fldCharType="begin"/>
+      </w:r>
+      <w:r>
+        <w:rPr>
+          <w:rFonts w:eastAsiaTheme="minorEastAsia"/>
+          <w:b w:val="0"/>
+          <w:bCs w:val="0"/>
+          <w:color w:val="222222"/>
+          <w:sz w:val="24"/>
+          <w:szCs w:val="24"/>
+          <w:lang w:val="en-US" w:eastAsia="en-US"/>
+        </w:rPr>
+        <w:instrText xml:space="preserve"> HYPERLINK "mailto:saranbs2013@gmail.com" \t "_blank" </w:instrText>
+      </w:r>
+      <w:r>
+        <w:rPr>
+          <w:rFonts w:eastAsiaTheme="minorEastAsia"/>
+          <w:b w:val="0"/>
+          <w:bCs w:val="0"/>
+          <w:color w:val="222222"/>
+          <w:sz w:val="24"/>
+          <w:szCs w:val="24"/>
+          <w:lang w:val="en-US" w:eastAsia="en-US"/>
+        </w:rPr>
+        <w:fldChar w:fldCharType="separate"/>
+      </w:r>
+      <w:r>
+        <w:rPr>
+          <w:rFonts w:eastAsiaTheme="minorEastAsia"/>
+          <w:b w:val="0"/>
+          <w:bCs w:val="0"/>
+          <w:color w:val="1155CC"/>
+          <w:sz w:val="24"/>
+          <w:szCs w:val="24"/>
+          <w:u w:val="single"/>
+          <w:lang w:val="en-US" w:eastAsia="en-US"/>
+        </w:rPr>
+        <w:t>saranbs2013@gmail.com</w:t>
+      </w:r>
+      <w:r>
+        <w:rPr>
+          <w:rFonts w:eastAsiaTheme="minorEastAsia"/>
+          <w:b w:val="0"/>
+          <w:bCs w:val="0"/>
+          <w:color w:val="222222"/>
+          <w:sz w:val="24"/>
+          <w:szCs w:val="24"/>
+          <w:lang w:val="en-US" w:eastAsia="en-US"/>
+        </w:rPr>
+        <w:fldChar w:fldCharType="end"/>
+      </w:r>
+      <w:r>
+        <w:rPr>
+          <w:rFonts w:eastAsiaTheme="minorEastAsia"/>
+          <w:b w:val="0"/>
+          <w:bCs w:val="0"/>
+          <w:color w:val="222222"/>
+          <w:sz w:val="24"/>
+          <w:szCs w:val="24"/>
+          <w:lang w:val="en-US" w:eastAsia="en-US"/>
+        </w:rPr>
+        <w:t> as per your convenience. I am looking forward to discuss the ways that I could put my experience and drive to work for you.</w:t>
       </w:r>
     </w:p>
     <w:p>
@@ -812,33 +659,32 @@
           <w:szCs w:val="24"/>
           <w:lang w:val="en-US" w:eastAsia="en-US"/>
         </w:rPr>
-        <w:t xml:space="preserve">Saran Babu </w:t>
-      </w:r>
-      <w:proofErr w:type="spellStart"/>
-      <w:r>
-        <w:rPr>
-          <w:rFonts w:eastAsiaTheme="minorEastAsia"/>
-          <w:b w:val="0"/>
-          <w:bCs w:val="0"/>
-          <w:color w:val="222222"/>
-          <w:sz w:val="24"/>
-          <w:szCs w:val="24"/>
-          <w:lang w:val="en-US" w:eastAsia="en-US"/>
-        </w:rPr>
-        <w:t>Shaji</w:t>
-      </w:r>
-      <w:proofErr w:type="spellEnd"/>
-      <w:r>
-        <w:rPr>
-          <w:rFonts w:eastAsiaTheme="minorEastAsia"/>
-          <w:b w:val="0"/>
-          <w:bCs w:val="0"/>
-          <w:color w:val="222222"/>
-          <w:sz w:val="24"/>
-          <w:szCs w:val="24"/>
-          <w:lang w:val="en-US" w:eastAsia="en-US"/>
-        </w:rPr>
-        <w:t xml:space="preserve"> Babu</w:t>
+        <w:t>Sincerely,</w:t>
+      </w:r>
+    </w:p>
+    <w:p>
+      <w:pPr>
+        <w:shd w:val="clear" w:color="auto" w:fill="FFFFFF"/>
+        <w:spacing w:before="240"/>
+        <w:rPr>
+          <w:rFonts w:ascii="Arial" w:eastAsiaTheme="minorEastAsia" w:hAnsi="Arial" w:cs="Arial"/>
+          <w:b w:val="0"/>
+          <w:bCs w:val="0"/>
+          <w:color w:val="222222"/>
+          <w:lang w:val="en-US" w:eastAsia="en-US"/>
+        </w:rPr>
+      </w:pPr>
+      <w:r>
+        <w:rPr>
+          <w:rFonts w:eastAsiaTheme="minorEastAsia"/>
+          <w:b w:val="0"/>
+          <w:bCs w:val="0"/>
+          <w:color w:val="222222"/>
+          <w:sz w:val="24"/>
+          <w:szCs w:val="24"/>
+          <w:lang w:val="en-US" w:eastAsia="en-US"/>
+        </w:rPr>
+        <w:t>Saran Babu Shaji Babu</w:t>
       </w:r>
     </w:p>
     <w:p>

--- a/test.docx
+++ b/test.docx
@@ -37,6 +37,18 @@
           <w:lang w:val="en-US" w:eastAsia="en-US"/>
         </w:rPr>
         <w:t xml:space="preserve"> hi</w:t>
+      </w:r>
+      <w:r>
+        <w:rPr>
+          <w:rFonts w:eastAsiaTheme="minorEastAsia"/>
+          <w:b w:val="0"/>
+          <w:bCs w:val="0"/>
+          <w:color w:val="222222"/>
+          <w:sz w:val="24"/>
+          <w:szCs w:val="24"/>
+          <w:lang w:val="en-US" w:eastAsia="en-US"/>
+        </w:rPr>
+        <w:t xml:space="preserve"> hello</w:t>
       </w:r>
       <w:bookmarkStart w:id="0" w:name="_GoBack"/>
       <w:bookmarkEnd w:id="0"/>

--- a/test.docx
+++ b/test.docx
@@ -36,19 +36,7 @@
           <w:szCs w:val="24"/>
           <w:lang w:val="en-US" w:eastAsia="en-US"/>
         </w:rPr>
-        <w:t xml:space="preserve"> hi</w:t>
-      </w:r>
-      <w:r>
-        <w:rPr>
-          <w:rFonts w:eastAsiaTheme="minorEastAsia"/>
-          <w:b w:val="0"/>
-          <w:bCs w:val="0"/>
-          <w:color w:val="222222"/>
-          <w:sz w:val="24"/>
-          <w:szCs w:val="24"/>
-          <w:lang w:val="en-US" w:eastAsia="en-US"/>
-        </w:rPr>
-        <w:t xml:space="preserve"> hello</w:t>
+        <w:t xml:space="preserve"> </w:t>
       </w:r>
       <w:bookmarkStart w:id="0" w:name="_GoBack"/>
       <w:bookmarkEnd w:id="0"/>

--- a/test.docx
+++ b/test.docx
@@ -38,8 +38,6 @@
         </w:rPr>
         <w:t xml:space="preserve"> </w:t>
       </w:r>
-      <w:bookmarkStart w:id="0" w:name="_GoBack"/>
-      <w:bookmarkEnd w:id="0"/>
     </w:p>
     <w:p>
       <w:pPr>
@@ -200,6 +198,33 @@
         <w:shd w:val="clear" w:color="auto" w:fill="FFFFFF"/>
         <w:spacing w:before="240"/>
         <w:rPr>
+          <w:rFonts w:eastAsiaTheme="minorEastAsia"/>
+          <w:b w:val="0"/>
+          <w:bCs w:val="0"/>
+          <w:color w:val="222222"/>
+          <w:sz w:val="24"/>
+          <w:szCs w:val="24"/>
+          <w:lang w:val="en-US" w:eastAsia="en-US"/>
+        </w:rPr>
+      </w:pPr>
+      <w:r>
+        <w:rPr>
+          <w:rFonts w:eastAsiaTheme="minorEastAsia"/>
+          <w:b w:val="0"/>
+          <w:bCs w:val="0"/>
+          <w:color w:val="222222"/>
+          <w:sz w:val="24"/>
+          <w:szCs w:val="24"/>
+          <w:lang w:val="en-US" w:eastAsia="en-US"/>
+        </w:rPr>
+        <w:t>Dear Hiring Manager,</w:t>
+      </w:r>
+    </w:p>
+    <w:p>
+      <w:pPr>
+        <w:shd w:val="clear" w:color="auto" w:fill="FFFFFF"/>
+        <w:spacing w:before="240"/>
+        <w:rPr>
           <w:rFonts w:ascii="Arial" w:eastAsiaTheme="minorEastAsia" w:hAnsi="Arial" w:cs="Arial"/>
           <w:b w:val="0"/>
           <w:bCs w:val="0"/>
@@ -207,18 +232,8 @@
           <w:lang w:val="en-US" w:eastAsia="en-US"/>
         </w:rPr>
       </w:pPr>
-      <w:r>
-        <w:rPr>
-          <w:rFonts w:eastAsiaTheme="minorEastAsia"/>
-          <w:b w:val="0"/>
-          <w:bCs w:val="0"/>
-          <w:color w:val="222222"/>
-          <w:sz w:val="24"/>
-          <w:szCs w:val="24"/>
-          <w:lang w:val="en-US" w:eastAsia="en-US"/>
-        </w:rPr>
-        <w:t>Dear Hiring Manager,</w:t>
-      </w:r>
+      <w:bookmarkStart w:id="0" w:name="_GoBack"/>
+      <w:bookmarkEnd w:id="0"/>
     </w:p>
     <w:p>
       <w:pPr>
